--- a/Document/Hooks.docx
+++ b/Document/Hooks.docx
@@ -7,37 +7,102 @@
         <w:ind w:left="360"/>
       </w:pPr>
       <w:r>
-        <w:t xml:space="preserve">Hooks </w:t>
-      </w:r>
-      <w:proofErr w:type="spellStart"/>
-      <w:r>
-        <w:t>sử</w:t>
-      </w:r>
-      <w:proofErr w:type="spellEnd"/>
-      <w:r>
-        <w:t xml:space="preserve"> </w:t>
-      </w:r>
-      <w:proofErr w:type="spellStart"/>
-      <w:r>
-        <w:t>dụng</w:t>
-      </w:r>
-      <w:proofErr w:type="spellEnd"/>
-      <w:r>
-        <w:t xml:space="preserve"> </w:t>
-      </w:r>
-      <w:proofErr w:type="spellStart"/>
-      <w:r>
-        <w:t>cho</w:t>
-      </w:r>
-      <w:proofErr w:type="spellEnd"/>
-      <w:r>
-        <w:t xml:space="preserve"> function </w:t>
-      </w:r>
-      <w:proofErr w:type="spellStart"/>
-      <w:r>
-        <w:t>componnent</w:t>
-      </w:r>
-      <w:proofErr w:type="spellEnd"/>
+        <w:t xml:space="preserve">??? </w:t>
+      </w:r>
+    </w:p>
+    <w:p>
+      <w:pPr>
+        <w:pStyle w:val="oancuaDanhsach"/>
+        <w:numPr>
+          <w:ilvl w:val="0"/>
+          <w:numId w:val="6"/>
+        </w:numPr>
+      </w:pPr>
+      <w:r>
+        <w:t xml:space="preserve">Sự khác nhau giữa khai báo hàm </w:t>
+      </w:r>
+    </w:p>
+    <w:p>
+      <w:pPr>
+        <w:ind w:left="360"/>
+      </w:pPr>
+      <w:r>
+        <w:t>Function () {</w:t>
+      </w:r>
+    </w:p>
+    <w:p>
+      <w:pPr>
+        <w:ind w:left="360"/>
+      </w:pPr>
+      <w:r>
+        <w:t>}</w:t>
+      </w:r>
+    </w:p>
+    <w:p>
+      <w:pPr>
+        <w:ind w:left="360"/>
+      </w:pPr>
+      <w:r>
+        <w:t xml:space="preserve">Và </w:t>
+      </w:r>
+    </w:p>
+    <w:p>
+      <w:pPr>
+        <w:ind w:left="360"/>
+      </w:pPr>
+      <w:r>
+        <w:t>Var a = function(){</w:t>
+      </w:r>
+    </w:p>
+    <w:p>
+      <w:pPr>
+        <w:ind w:left="360"/>
+      </w:pPr>
+      <w:r>
+        <w:t>}</w:t>
+      </w:r>
+    </w:p>
+    <w:p>
+      <w:pPr>
+        <w:pStyle w:val="oancuaDanhsach"/>
+        <w:numPr>
+          <w:ilvl w:val="0"/>
+          <w:numId w:val="6"/>
+        </w:numPr>
+      </w:pPr>
+      <w:r>
+        <w:t>Arrow function</w:t>
+      </w:r>
+    </w:p>
+    <w:p>
+      <w:pPr>
+        <w:pStyle w:val="oancuaDanhsach"/>
+      </w:pPr>
+      <w:r>
+        <w:t>()=&gt; {} -&gt; hàm này không truyền tham số, this trong hàm này là this của cha</w:t>
+      </w:r>
+      <w:bookmarkStart w:id="0" w:name="_GoBack"/>
+      <w:bookmarkEnd w:id="0"/>
+    </w:p>
+    <w:p>
+      <w:pPr>
+        <w:pStyle w:val="oancuaDanhsach"/>
+        <w:numPr>
+          <w:ilvl w:val="0"/>
+          <w:numId w:val="6"/>
+        </w:numPr>
+      </w:pPr>
+      <w:r>
+        <w:t>Async/await</w:t>
+      </w:r>
+    </w:p>
+    <w:p>
+      <w:pPr>
+        <w:ind w:left="360"/>
+      </w:pPr>
+      <w:r>
+        <w:t>Hooks sử dụng cho function componnent</w:t>
+      </w:r>
     </w:p>
     <w:p>
       <w:pPr>
@@ -47,119 +112,24 @@
           <w:numId w:val="3"/>
         </w:numPr>
       </w:pPr>
-      <w:proofErr w:type="spellStart"/>
-      <w:r>
-        <w:t>useState</w:t>
-      </w:r>
-      <w:proofErr w:type="spellEnd"/>
-      <w:r>
-        <w:t>(</w:t>
-      </w:r>
-      <w:proofErr w:type="spellStart"/>
-      <w:r>
-        <w:t>initialState</w:t>
-      </w:r>
-      <w:proofErr w:type="spellEnd"/>
-      <w:r>
-        <w:t>)</w:t>
-      </w:r>
-    </w:p>
-    <w:p>
-      <w:pPr>
-        <w:pStyle w:val="oancuaDanhsach"/>
-      </w:pPr>
-      <w:r>
-        <w:t xml:space="preserve">output </w:t>
-      </w:r>
-      <w:proofErr w:type="spellStart"/>
-      <w:r>
-        <w:t>là</w:t>
-      </w:r>
-      <w:proofErr w:type="spellEnd"/>
-      <w:r>
-        <w:t xml:space="preserve"> 1 </w:t>
-      </w:r>
-      <w:proofErr w:type="spellStart"/>
-      <w:r>
-        <w:t>mảng</w:t>
-      </w:r>
-      <w:proofErr w:type="spellEnd"/>
-      <w:r>
-        <w:t xml:space="preserve"> </w:t>
-      </w:r>
-      <w:proofErr w:type="spellStart"/>
-      <w:r>
-        <w:t>gồm</w:t>
-      </w:r>
-      <w:proofErr w:type="spellEnd"/>
-      <w:r>
-        <w:t xml:space="preserve"> 2 </w:t>
-      </w:r>
-      <w:proofErr w:type="spellStart"/>
-      <w:r>
-        <w:t>phần</w:t>
-      </w:r>
-      <w:proofErr w:type="spellEnd"/>
-      <w:r>
-        <w:t xml:space="preserve"> </w:t>
-      </w:r>
-      <w:proofErr w:type="spellStart"/>
-      <w:r>
-        <w:t>tử</w:t>
-      </w:r>
-      <w:proofErr w:type="spellEnd"/>
-      <w:r>
-        <w:t xml:space="preserve"> [state, </w:t>
-      </w:r>
-      <w:proofErr w:type="spellStart"/>
-      <w:r>
-        <w:t>setState</w:t>
-      </w:r>
-      <w:proofErr w:type="spellEnd"/>
-      <w:r>
-        <w:t>]</w:t>
-      </w:r>
-    </w:p>
-    <w:p>
-      <w:pPr>
-        <w:pStyle w:val="oancuaDanhsach"/>
-      </w:pPr>
-      <w:proofErr w:type="spellStart"/>
-      <w:r>
-        <w:t>Sử</w:t>
-      </w:r>
-      <w:proofErr w:type="spellEnd"/>
-      <w:r>
-        <w:t xml:space="preserve"> </w:t>
-      </w:r>
-      <w:proofErr w:type="spellStart"/>
-      <w:r>
-        <w:t>dụng</w:t>
-      </w:r>
-      <w:proofErr w:type="spellEnd"/>
-      <w:r>
-        <w:t xml:space="preserve">: const [status, </w:t>
-      </w:r>
-      <w:proofErr w:type="spellStart"/>
-      <w:r>
-        <w:t>setStatus</w:t>
-      </w:r>
-      <w:proofErr w:type="spellEnd"/>
-      <w:r>
-        <w:t xml:space="preserve">] = </w:t>
-      </w:r>
-      <w:proofErr w:type="spellStart"/>
-      <w:proofErr w:type="gramStart"/>
-      <w:r>
-        <w:t>useState</w:t>
-      </w:r>
-      <w:proofErr w:type="spellEnd"/>
-      <w:r>
-        <w:t>(</w:t>
-      </w:r>
-      <w:proofErr w:type="gramEnd"/>
-      <w:r>
-        <w:t>0)</w:t>
+      <w:r>
+        <w:t>useState(initialState)</w:t>
+      </w:r>
+    </w:p>
+    <w:p>
+      <w:pPr>
+        <w:pStyle w:val="oancuaDanhsach"/>
+      </w:pPr>
+      <w:r>
+        <w:t>output là 1 mảng gồm 2 phần tử [state, setState]</w:t>
+      </w:r>
+    </w:p>
+    <w:p>
+      <w:pPr>
+        <w:pStyle w:val="oancuaDanhsach"/>
+      </w:pPr>
+      <w:r>
+        <w:t>Sử dụng: const [status, setStatus] = useState(0)</w:t>
       </w:r>
     </w:p>
     <w:p>
@@ -169,206 +139,31 @@
           <w:color w:val="FF0000"/>
         </w:rPr>
       </w:pPr>
-      <w:proofErr w:type="spellStart"/>
       <w:r>
         <w:rPr>
           <w:color w:val="FF0000"/>
         </w:rPr>
-        <w:t>Chú</w:t>
-      </w:r>
-      <w:proofErr w:type="spellEnd"/>
-      <w:r>
-        <w:rPr>
-          <w:color w:val="FF0000"/>
-        </w:rPr>
-        <w:t xml:space="preserve"> ý: </w:t>
-      </w:r>
-    </w:p>
-    <w:p>
-      <w:pPr>
-        <w:pStyle w:val="oancuaDanhsach"/>
-      </w:pPr>
-      <w:proofErr w:type="spellStart"/>
-      <w:proofErr w:type="gramStart"/>
-      <w:r>
-        <w:t>useState</w:t>
-      </w:r>
-      <w:proofErr w:type="spellEnd"/>
-      <w:r>
-        <w:t>(</w:t>
-      </w:r>
-      <w:proofErr w:type="gramEnd"/>
-      <w:r>
-        <w:t xml:space="preserve">) </w:t>
-      </w:r>
-      <w:proofErr w:type="spellStart"/>
-      <w:r>
-        <w:t>sử</w:t>
-      </w:r>
-      <w:proofErr w:type="spellEnd"/>
-      <w:r>
-        <w:t xml:space="preserve"> </w:t>
-      </w:r>
-      <w:proofErr w:type="spellStart"/>
-      <w:r>
-        <w:t>dụng</w:t>
-      </w:r>
-      <w:proofErr w:type="spellEnd"/>
-      <w:r>
-        <w:t xml:space="preserve"> REPLACING </w:t>
-      </w:r>
-      <w:proofErr w:type="spellStart"/>
-      <w:r>
-        <w:t>thay</w:t>
-      </w:r>
-      <w:proofErr w:type="spellEnd"/>
-      <w:r>
-        <w:t xml:space="preserve"> </w:t>
-      </w:r>
-      <w:proofErr w:type="spellStart"/>
-      <w:r>
-        <w:t>vì</w:t>
-      </w:r>
-      <w:proofErr w:type="spellEnd"/>
-      <w:r>
-        <w:t xml:space="preserve"> MERGING</w:t>
-      </w:r>
-      <w:r>
-        <w:t xml:space="preserve">  </w:t>
-      </w:r>
-      <w:proofErr w:type="spellStart"/>
-      <w:r>
-        <w:t>Ví</w:t>
-      </w:r>
-      <w:proofErr w:type="spellEnd"/>
-      <w:r>
-        <w:t xml:space="preserve"> </w:t>
-      </w:r>
-      <w:proofErr w:type="spellStart"/>
-      <w:r>
-        <w:t>dụ</w:t>
-      </w:r>
-      <w:proofErr w:type="spellEnd"/>
-      <w:r>
-        <w:t xml:space="preserve">: </w:t>
-      </w:r>
-      <w:proofErr w:type="spellStart"/>
-      <w:r>
-        <w:t>setStatus</w:t>
-      </w:r>
-      <w:proofErr w:type="spellEnd"/>
-      <w:r>
-        <w:t>({…status, color: ‘green’})</w:t>
-      </w:r>
-    </w:p>
-    <w:p>
-      <w:pPr>
-        <w:pStyle w:val="oancuaDanhsach"/>
-      </w:pPr>
-      <w:r>
-        <w:t xml:space="preserve">initial state </w:t>
-      </w:r>
-      <w:proofErr w:type="spellStart"/>
-      <w:r>
-        <w:t>chỉ</w:t>
-      </w:r>
-      <w:proofErr w:type="spellEnd"/>
-      <w:r>
-        <w:t xml:space="preserve"> </w:t>
-      </w:r>
-      <w:proofErr w:type="spellStart"/>
-      <w:r>
-        <w:t>sử</w:t>
-      </w:r>
-      <w:proofErr w:type="spellEnd"/>
-      <w:r>
-        <w:t xml:space="preserve"> </w:t>
-      </w:r>
-      <w:proofErr w:type="spellStart"/>
-      <w:r>
-        <w:t>dụng</w:t>
-      </w:r>
-      <w:proofErr w:type="spellEnd"/>
-      <w:r>
-        <w:t xml:space="preserve"> </w:t>
-      </w:r>
-      <w:proofErr w:type="spellStart"/>
-      <w:r>
-        <w:t>cho</w:t>
-      </w:r>
-      <w:proofErr w:type="spellEnd"/>
-      <w:r>
-        <w:t xml:space="preserve"> </w:t>
-      </w:r>
-      <w:proofErr w:type="spellStart"/>
-      <w:r>
-        <w:t>lần</w:t>
-      </w:r>
-      <w:proofErr w:type="spellEnd"/>
-      <w:r>
-        <w:t xml:space="preserve"> </w:t>
-      </w:r>
-      <w:proofErr w:type="spellStart"/>
-      <w:r>
-        <w:t>đầu</w:t>
-      </w:r>
-      <w:proofErr w:type="spellEnd"/>
-      <w:r>
-        <w:t xml:space="preserve">, </w:t>
-      </w:r>
-      <w:proofErr w:type="spellStart"/>
-      <w:r>
-        <w:t>những</w:t>
-      </w:r>
-      <w:proofErr w:type="spellEnd"/>
-      <w:r>
-        <w:t xml:space="preserve"> </w:t>
-      </w:r>
-      <w:proofErr w:type="spellStart"/>
-      <w:r>
-        <w:t>lần</w:t>
-      </w:r>
-      <w:proofErr w:type="spellEnd"/>
-      <w:r>
-        <w:t xml:space="preserve"> </w:t>
-      </w:r>
-      <w:proofErr w:type="spellStart"/>
-      <w:r>
-        <w:t>sau</w:t>
-      </w:r>
-      <w:proofErr w:type="spellEnd"/>
-      <w:r>
-        <w:t xml:space="preserve"> </w:t>
-      </w:r>
-      <w:proofErr w:type="spellStart"/>
-      <w:r>
-        <w:t>nó</w:t>
-      </w:r>
-      <w:proofErr w:type="spellEnd"/>
-      <w:r>
-        <w:t xml:space="preserve"> </w:t>
-      </w:r>
-      <w:proofErr w:type="spellStart"/>
-      <w:r>
-        <w:t>bị</w:t>
-      </w:r>
-      <w:proofErr w:type="spellEnd"/>
-      <w:r>
-        <w:t xml:space="preserve"> </w:t>
-      </w:r>
-      <w:proofErr w:type="spellStart"/>
-      <w:r>
-        <w:t>bỏ</w:t>
-      </w:r>
-      <w:proofErr w:type="spellEnd"/>
-      <w:r>
-        <w:t xml:space="preserve"> </w:t>
-      </w:r>
-      <w:proofErr w:type="spellStart"/>
-      <w:r>
-        <w:t>rơi</w:t>
-      </w:r>
-      <w:proofErr w:type="spellEnd"/>
+        <w:t xml:space="preserve">Chú ý: </w:t>
+      </w:r>
+    </w:p>
+    <w:p>
+      <w:pPr>
+        <w:pStyle w:val="oancuaDanhsach"/>
+      </w:pPr>
+      <w:r>
+        <w:t>useState() sử dụng REPLACING thay vì MERGING</w:t>
+      </w:r>
+      <w:r>
+        <w:t xml:space="preserve">  Ví dụ: setStatus({…status, color: ‘green’})</w:t>
+      </w:r>
+    </w:p>
+    <w:p>
+      <w:pPr>
+        <w:pStyle w:val="oancuaDanhsach"/>
+      </w:pPr>
+      <w:r>
+        <w:t>initial state chỉ sử dụng cho lần đầu, những lần sau nó bị bỏ rơi</w:t>
+      </w:r>
     </w:p>
     <w:p>
       <w:pPr>
@@ -378,59 +173,14 @@
           <w:numId w:val="4"/>
         </w:numPr>
       </w:pPr>
-      <w:proofErr w:type="spellStart"/>
-      <w:r>
-        <w:t>Sử</w:t>
-      </w:r>
-      <w:proofErr w:type="spellEnd"/>
-      <w:r>
-        <w:t xml:space="preserve"> </w:t>
-      </w:r>
-      <w:proofErr w:type="spellStart"/>
-      <w:r>
-        <w:t>dụng</w:t>
-      </w:r>
-      <w:proofErr w:type="spellEnd"/>
-      <w:r>
-        <w:t xml:space="preserve"> c</w:t>
+      <w:r>
+        <w:t>Sử dụng c</w:t>
       </w:r>
       <w:r>
         <w:t>all</w:t>
       </w:r>
       <w:r>
-        <w:t xml:space="preserve">back function </w:t>
-      </w:r>
-      <w:proofErr w:type="gramStart"/>
-      <w:r>
-        <w:t>()=</w:t>
-      </w:r>
-      <w:proofErr w:type="gramEnd"/>
-      <w:r>
-        <w:t xml:space="preserve">&gt; {const </w:t>
-      </w:r>
-      <w:proofErr w:type="spellStart"/>
-      <w:r>
-        <w:t>initColor</w:t>
-      </w:r>
-      <w:proofErr w:type="spellEnd"/>
-      <w:r>
-        <w:t xml:space="preserve"> = </w:t>
-      </w:r>
-      <w:proofErr w:type="spellStart"/>
-      <w:r>
-        <w:t>getCOmplicatedColor</w:t>
-      </w:r>
-      <w:proofErr w:type="spellEnd"/>
-      <w:r>
-        <w:t xml:space="preserve">(); return </w:t>
-      </w:r>
-      <w:proofErr w:type="spellStart"/>
-      <w:r>
-        <w:t>initiColor</w:t>
-      </w:r>
-      <w:proofErr w:type="spellEnd"/>
-      <w:r>
-        <w:t xml:space="preserve">} </w:t>
+        <w:t xml:space="preserve">back function ()=&gt; {const initColor = getCOmplicatedColor(); return initiColor} </w:t>
       </w:r>
     </w:p>
     <w:p>
@@ -441,59 +191,9 @@
           <w:numId w:val="4"/>
         </w:numPr>
       </w:pPr>
-      <w:proofErr w:type="spellStart"/>
-      <w:r>
-        <w:t>Đảm</w:t>
-      </w:r>
-      <w:proofErr w:type="spellEnd"/>
-      <w:r>
-        <w:t xml:space="preserve"> </w:t>
-      </w:r>
-      <w:proofErr w:type="spellStart"/>
-      <w:r>
-        <w:t>bảo</w:t>
-      </w:r>
-      <w:proofErr w:type="spellEnd"/>
-      <w:r>
-        <w:t xml:space="preserve"> initial State </w:t>
-      </w:r>
-      <w:proofErr w:type="spellStart"/>
-      <w:r>
-        <w:t>chỉ</w:t>
-      </w:r>
-      <w:proofErr w:type="spellEnd"/>
-      <w:r>
-        <w:t xml:space="preserve"> </w:t>
-      </w:r>
-      <w:proofErr w:type="spellStart"/>
-      <w:r>
-        <w:t>chạy</w:t>
-      </w:r>
-      <w:proofErr w:type="spellEnd"/>
-      <w:r>
-        <w:t xml:space="preserve"> 1 </w:t>
-      </w:r>
-      <w:proofErr w:type="spellStart"/>
-      <w:r>
-        <w:t>lần</w:t>
-      </w:r>
-      <w:proofErr w:type="spellEnd"/>
-      <w:r>
-        <w:t xml:space="preserve"> </w:t>
-      </w:r>
-      <w:proofErr w:type="spellStart"/>
-      <w:r>
-        <w:t>duy</w:t>
-      </w:r>
-      <w:proofErr w:type="spellEnd"/>
-      <w:r>
-        <w:t xml:space="preserve"> </w:t>
-      </w:r>
-      <w:proofErr w:type="spellStart"/>
-      <w:r>
-        <w:t>nhất</w:t>
-      </w:r>
-      <w:proofErr w:type="spellEnd"/>
+      <w:r>
+        <w:t>Đảm bảo initial State chỉ chạy 1 lần duy nhất</w:t>
+      </w:r>
     </w:p>
     <w:p>
       <w:pPr>
@@ -503,279 +203,38 @@
           <w:numId w:val="3"/>
         </w:numPr>
       </w:pPr>
-      <w:proofErr w:type="spellStart"/>
       <w:r>
         <w:t>useEffect</w:t>
       </w:r>
-      <w:proofErr w:type="spellEnd"/>
-    </w:p>
-    <w:p>
-      <w:pPr>
-        <w:pStyle w:val="oancuaDanhsach"/>
-      </w:pPr>
-      <w:r>
-        <w:t xml:space="preserve">side effects: </w:t>
-      </w:r>
-      <w:proofErr w:type="spellStart"/>
-      <w:r>
-        <w:t>những</w:t>
-      </w:r>
-      <w:proofErr w:type="spellEnd"/>
-      <w:r>
-        <w:t xml:space="preserve"> </w:t>
-      </w:r>
-      <w:proofErr w:type="spellStart"/>
-      <w:r>
-        <w:t>thứ</w:t>
-      </w:r>
-      <w:proofErr w:type="spellEnd"/>
-      <w:r>
-        <w:t xml:space="preserve"> </w:t>
-      </w:r>
-      <w:proofErr w:type="spellStart"/>
-      <w:r>
-        <w:t>tác</w:t>
-      </w:r>
-      <w:proofErr w:type="spellEnd"/>
-      <w:r>
-        <w:t xml:space="preserve"> </w:t>
-      </w:r>
-      <w:proofErr w:type="spellStart"/>
-      <w:r>
-        <w:t>động</w:t>
-      </w:r>
-      <w:proofErr w:type="spellEnd"/>
-      <w:r>
-        <w:t xml:space="preserve"> </w:t>
-      </w:r>
-      <w:proofErr w:type="spellStart"/>
-      <w:r>
-        <w:t>và</w:t>
-      </w:r>
-      <w:proofErr w:type="spellEnd"/>
-      <w:r>
-        <w:t xml:space="preserve"> </w:t>
-      </w:r>
-      <w:proofErr w:type="spellStart"/>
-      <w:r>
-        <w:t>chạy</w:t>
-      </w:r>
-      <w:proofErr w:type="spellEnd"/>
-      <w:r>
-        <w:t xml:space="preserve"> </w:t>
-      </w:r>
-      <w:proofErr w:type="spellStart"/>
-      <w:r>
-        <w:t>từ</w:t>
-      </w:r>
-      <w:proofErr w:type="spellEnd"/>
-      <w:r>
-        <w:t xml:space="preserve"> </w:t>
-      </w:r>
-      <w:proofErr w:type="spellStart"/>
-      <w:r>
-        <w:t>bên</w:t>
-      </w:r>
-      <w:proofErr w:type="spellEnd"/>
-      <w:r>
-        <w:t xml:space="preserve"> </w:t>
-      </w:r>
-      <w:proofErr w:type="spellStart"/>
-      <w:r>
-        <w:t>ngoài</w:t>
-      </w:r>
-      <w:proofErr w:type="spellEnd"/>
-      <w:r>
-        <w:t xml:space="preserve"> component </w:t>
-      </w:r>
-      <w:proofErr w:type="spellStart"/>
-      <w:r>
-        <w:t>ví</w:t>
-      </w:r>
-      <w:proofErr w:type="spellEnd"/>
-      <w:r>
-        <w:t xml:space="preserve"> </w:t>
-      </w:r>
-      <w:proofErr w:type="spellStart"/>
-      <w:r>
-        <w:t>dụ</w:t>
-      </w:r>
-      <w:proofErr w:type="spellEnd"/>
-      <w:r>
-        <w:t xml:space="preserve">: </w:t>
-      </w:r>
-      <w:proofErr w:type="spellStart"/>
-      <w:r>
-        <w:t>gọi</w:t>
-      </w:r>
-      <w:proofErr w:type="spellEnd"/>
-      <w:r>
-        <w:t xml:space="preserve"> </w:t>
-      </w:r>
-      <w:proofErr w:type="spellStart"/>
-      <w:r>
-        <w:t>api</w:t>
-      </w:r>
-      <w:proofErr w:type="spellEnd"/>
-      <w:r>
-        <w:t xml:space="preserve"> </w:t>
-      </w:r>
-      <w:proofErr w:type="spellStart"/>
-      <w:r>
-        <w:t>lấy</w:t>
-      </w:r>
-      <w:proofErr w:type="spellEnd"/>
-      <w:r>
-        <w:t xml:space="preserve"> </w:t>
-      </w:r>
-      <w:proofErr w:type="spellStart"/>
-      <w:r>
-        <w:t>dữ</w:t>
-      </w:r>
-      <w:proofErr w:type="spellEnd"/>
-      <w:r>
-        <w:t xml:space="preserve"> </w:t>
-      </w:r>
-      <w:proofErr w:type="spellStart"/>
-      <w:r>
-        <w:t>liệu</w:t>
-      </w:r>
-      <w:proofErr w:type="spellEnd"/>
-      <w:r>
-        <w:t xml:space="preserve">, </w:t>
-      </w:r>
-      <w:proofErr w:type="spellStart"/>
-      <w:r>
-        <w:t>tương</w:t>
-      </w:r>
-      <w:proofErr w:type="spellEnd"/>
-      <w:r>
-        <w:t xml:space="preserve"> </w:t>
-      </w:r>
-      <w:proofErr w:type="spellStart"/>
-      <w:r>
-        <w:t>tác</w:t>
-      </w:r>
-      <w:proofErr w:type="spellEnd"/>
-      <w:r>
-        <w:t xml:space="preserve"> </w:t>
-      </w:r>
-      <w:proofErr w:type="spellStart"/>
-      <w:r>
-        <w:t>với</w:t>
-      </w:r>
-      <w:proofErr w:type="spellEnd"/>
-      <w:r>
-        <w:t xml:space="preserve"> DOM-&gt; </w:t>
-      </w:r>
-      <w:proofErr w:type="spellStart"/>
-      <w:r>
-        <w:t>không</w:t>
-      </w:r>
-      <w:proofErr w:type="spellEnd"/>
-      <w:r>
-        <w:t xml:space="preserve"> </w:t>
-      </w:r>
-      <w:proofErr w:type="spellStart"/>
-      <w:r>
-        <w:t>cần</w:t>
-      </w:r>
-      <w:proofErr w:type="spellEnd"/>
-      <w:r>
-        <w:t xml:space="preserve"> clean up, subscriptions, </w:t>
-      </w:r>
-      <w:proofErr w:type="spellStart"/>
-      <w:r>
-        <w:t>setTimeout</w:t>
-      </w:r>
-      <w:proofErr w:type="spellEnd"/>
-      <w:r>
-        <w:t xml:space="preserve">, </w:t>
-      </w:r>
-      <w:proofErr w:type="spellStart"/>
-      <w:r>
-        <w:t>setInterval</w:t>
-      </w:r>
-      <w:proofErr w:type="spellEnd"/>
-      <w:r>
-        <w:t xml:space="preserve"> -&gt; </w:t>
-      </w:r>
-      <w:proofErr w:type="spellStart"/>
-      <w:r>
-        <w:t>cần</w:t>
-      </w:r>
-      <w:proofErr w:type="spellEnd"/>
-      <w:r>
-        <w:t xml:space="preserve"> clean up</w:t>
-      </w:r>
-    </w:p>
-    <w:p>
-      <w:pPr>
-        <w:pStyle w:val="oancuaDanhsach"/>
-      </w:pPr>
-      <w:proofErr w:type="spellStart"/>
-      <w:r>
-        <w:t>useEffect</w:t>
-      </w:r>
-      <w:proofErr w:type="spellEnd"/>
-      <w:r>
-        <w:t xml:space="preserve">: </w:t>
-      </w:r>
-      <w:proofErr w:type="spellStart"/>
-      <w:r>
-        <w:t>được</w:t>
-      </w:r>
-      <w:proofErr w:type="spellEnd"/>
-      <w:r>
-        <w:t xml:space="preserve"> </w:t>
-      </w:r>
-      <w:proofErr w:type="spellStart"/>
-      <w:r>
-        <w:t>thực</w:t>
-      </w:r>
-      <w:proofErr w:type="spellEnd"/>
-      <w:r>
-        <w:t xml:space="preserve"> thi </w:t>
-      </w:r>
-      <w:proofErr w:type="spellStart"/>
+    </w:p>
+    <w:p>
+      <w:pPr>
+        <w:pStyle w:val="oancuaDanhsach"/>
+      </w:pPr>
+      <w:r>
+        <w:t>side effects: những thứ tác động và chạy từ bên ngoài component ví dụ: gọi api lấy dữ liệu, tương tác với DOM-&gt; không cần clean up, subscriptions, setTimeout, setInterval -&gt; cần clean up</w:t>
+      </w:r>
+    </w:p>
+    <w:p>
+      <w:pPr>
+        <w:pStyle w:val="oancuaDanhsach"/>
+      </w:pPr>
+      <w:r>
+        <w:t xml:space="preserve">useEffect: được thực thi </w:t>
+      </w:r>
       <w:r>
         <w:t>s</w:t>
       </w:r>
       <w:r>
-        <w:t>au</w:t>
-      </w:r>
-      <w:proofErr w:type="spellEnd"/>
-      <w:r>
-        <w:t xml:space="preserve"> </w:t>
-      </w:r>
-      <w:proofErr w:type="spellStart"/>
-      <w:r>
-        <w:t>mỗi</w:t>
-      </w:r>
-      <w:proofErr w:type="spellEnd"/>
-      <w:r>
-        <w:t xml:space="preserve"> </w:t>
-      </w:r>
-      <w:proofErr w:type="spellStart"/>
-      <w:r>
-        <w:t>lần</w:t>
-      </w:r>
-      <w:proofErr w:type="spellEnd"/>
-      <w:r>
-        <w:t xml:space="preserve"> render</w:t>
-      </w:r>
-    </w:p>
-    <w:p>
-      <w:pPr>
-        <w:pStyle w:val="oancuaDanhsach"/>
-      </w:pPr>
-      <w:proofErr w:type="spellStart"/>
-      <w:r>
-        <w:t>useEffect</w:t>
-      </w:r>
-      <w:proofErr w:type="spellEnd"/>
-      <w:r>
-        <w:t xml:space="preserve"> (callback, dependencies) {}</w:t>
+        <w:t>au mỗi lần render</w:t>
+      </w:r>
+    </w:p>
+    <w:p>
+      <w:pPr>
+        <w:pStyle w:val="oancuaDanhsach"/>
+      </w:pPr>
+      <w:r>
+        <w:t>useEffect (callback, dependencies) {}</w:t>
       </w:r>
     </w:p>
     <w:p>
@@ -787,37 +246,8 @@
         </w:numPr>
       </w:pPr>
       <w:r>
-        <w:t xml:space="preserve">ko </w:t>
-      </w:r>
-      <w:proofErr w:type="spellStart"/>
-      <w:r>
-        <w:t>có</w:t>
-      </w:r>
-      <w:proofErr w:type="spellEnd"/>
-      <w:r>
-        <w:t xml:space="preserve"> dependencies: </w:t>
-      </w:r>
-      <w:proofErr w:type="spellStart"/>
-      <w:r>
-        <w:t>luôn</w:t>
-      </w:r>
-      <w:proofErr w:type="spellEnd"/>
-      <w:r>
-        <w:t xml:space="preserve"> </w:t>
-      </w:r>
-      <w:proofErr w:type="spellStart"/>
-      <w:r>
-        <w:t>luôn</w:t>
-      </w:r>
-      <w:proofErr w:type="spellEnd"/>
-      <w:r>
-        <w:t xml:space="preserve"> </w:t>
-      </w:r>
-      <w:proofErr w:type="spellStart"/>
-      <w:r>
-        <w:t>chạy</w:t>
-      </w:r>
-      <w:proofErr w:type="spellEnd"/>
+        <w:t>ko có dependencies: luôn luôn chạy</w:t>
+      </w:r>
     </w:p>
     <w:p>
       <w:pPr>
@@ -828,45 +258,8 @@
         </w:numPr>
       </w:pPr>
       <w:r>
-        <w:t>dependencies = [</w:t>
-      </w:r>
-      <w:proofErr w:type="gramStart"/>
-      <w:r>
-        <w:t>] :</w:t>
-      </w:r>
-      <w:proofErr w:type="gramEnd"/>
-      <w:r>
-        <w:t xml:space="preserve"> </w:t>
-      </w:r>
-      <w:proofErr w:type="spellStart"/>
-      <w:r>
-        <w:t>chạy</w:t>
-      </w:r>
-      <w:proofErr w:type="spellEnd"/>
-      <w:r>
-        <w:t xml:space="preserve"> 1 </w:t>
-      </w:r>
-      <w:proofErr w:type="spellStart"/>
-      <w:r>
-        <w:t>lần</w:t>
-      </w:r>
-      <w:proofErr w:type="spellEnd"/>
-      <w:r>
-        <w:t xml:space="preserve"> </w:t>
-      </w:r>
-      <w:proofErr w:type="spellStart"/>
-      <w:r>
-        <w:t>duy</w:t>
-      </w:r>
-      <w:proofErr w:type="spellEnd"/>
-      <w:r>
-        <w:t xml:space="preserve"> </w:t>
-      </w:r>
-      <w:proofErr w:type="spellStart"/>
-      <w:r>
-        <w:t>nhất</w:t>
-      </w:r>
-      <w:proofErr w:type="spellEnd"/>
+        <w:t>dependencies = [] : chạy 1 lần duy nhất</w:t>
+      </w:r>
     </w:p>
     <w:p>
       <w:pPr>
@@ -877,121 +270,18 @@
         </w:numPr>
       </w:pPr>
       <w:r>
-        <w:t xml:space="preserve">dependencies = [value]: </w:t>
-      </w:r>
-      <w:proofErr w:type="spellStart"/>
-      <w:r>
-        <w:t>chạy</w:t>
-      </w:r>
-      <w:proofErr w:type="spellEnd"/>
-      <w:r>
-        <w:t xml:space="preserve"> </w:t>
-      </w:r>
-      <w:proofErr w:type="spellStart"/>
-      <w:r>
-        <w:t>lịa</w:t>
-      </w:r>
-      <w:proofErr w:type="spellEnd"/>
-      <w:r>
-        <w:t xml:space="preserve"> hay </w:t>
-      </w:r>
-      <w:proofErr w:type="spellStart"/>
-      <w:r>
-        <w:t>không</w:t>
-      </w:r>
-      <w:proofErr w:type="spellEnd"/>
-      <w:r>
-        <w:t xml:space="preserve"> </w:t>
-      </w:r>
-      <w:proofErr w:type="spellStart"/>
-      <w:r>
-        <w:t>tùy</w:t>
-      </w:r>
-      <w:proofErr w:type="spellEnd"/>
-      <w:r>
-        <w:t xml:space="preserve"> </w:t>
-      </w:r>
-      <w:proofErr w:type="spellStart"/>
-      <w:r>
-        <w:t>thuộc</w:t>
-      </w:r>
-      <w:proofErr w:type="spellEnd"/>
-      <w:r>
-        <w:t xml:space="preserve"> </w:t>
-      </w:r>
-      <w:proofErr w:type="spellStart"/>
-      <w:r>
-        <w:t>vào</w:t>
-      </w:r>
-      <w:proofErr w:type="spellEnd"/>
-      <w:r>
-        <w:t xml:space="preserve"> </w:t>
-      </w:r>
-      <w:proofErr w:type="spellStart"/>
-      <w:r>
-        <w:t>việc</w:t>
-      </w:r>
-      <w:proofErr w:type="spellEnd"/>
-      <w:r>
-        <w:t xml:space="preserve"> </w:t>
-      </w:r>
-      <w:proofErr w:type="spellStart"/>
-      <w:r>
-        <w:t>biến</w:t>
-      </w:r>
-      <w:proofErr w:type="spellEnd"/>
-      <w:r>
-        <w:t xml:space="preserve"> </w:t>
-      </w:r>
-      <w:proofErr w:type="spellStart"/>
-      <w:r>
-        <w:t>có</w:t>
-      </w:r>
-      <w:proofErr w:type="spellEnd"/>
-      <w:r>
-        <w:t xml:space="preserve"> </w:t>
-      </w:r>
-      <w:proofErr w:type="spellStart"/>
-      <w:r>
-        <w:t>thay</w:t>
-      </w:r>
-      <w:proofErr w:type="spellEnd"/>
-      <w:r>
-        <w:t xml:space="preserve"> </w:t>
-      </w:r>
-      <w:proofErr w:type="spellStart"/>
-      <w:r>
-        <w:t>đổi</w:t>
-      </w:r>
-      <w:proofErr w:type="spellEnd"/>
-      <w:r>
-        <w:t xml:space="preserve"> hay </w:t>
-      </w:r>
-      <w:proofErr w:type="spellStart"/>
-      <w:r>
-        <w:t>không</w:t>
-      </w:r>
-      <w:proofErr w:type="spellEnd"/>
+        <w:t>dependencies = [value]: chạy lịa hay không tùy thuộc vào việc biến có thay đổi hay không</w:t>
+      </w:r>
     </w:p>
     <w:p>
       <w:pPr>
         <w:ind w:left="720"/>
       </w:pPr>
-      <w:proofErr w:type="spellStart"/>
-      <w:proofErr w:type="gramStart"/>
       <w:r>
         <w:t>use</w:t>
       </w:r>
       <w:r>
-        <w:t>Effect</w:t>
-      </w:r>
-      <w:proofErr w:type="spellEnd"/>
-      <w:r>
-        <w:t>(</w:t>
-      </w:r>
-      <w:proofErr w:type="gramEnd"/>
-      <w:r>
-        <w:t>() =&gt; {</w:t>
+        <w:t>Effect(() =&gt; {</w:t>
       </w:r>
     </w:p>
     <w:p>
@@ -1000,14 +290,7 @@
       </w:pPr>
       <w:r>
         <w:tab/>
-      </w:r>
-      <w:proofErr w:type="gramStart"/>
-      <w:r>
-        <w:t>console.log(</w:t>
-      </w:r>
-      <w:proofErr w:type="gramEnd"/>
-      <w:r>
-        <w:t>‘component did mount’)</w:t>
+        <w:t>console.log(‘component did mount’)</w:t>
       </w:r>
     </w:p>
     <w:p>
@@ -1028,14 +311,7 @@
       </w:r>
       <w:r>
         <w:tab/>
-      </w:r>
-      <w:proofErr w:type="gramStart"/>
-      <w:r>
-        <w:t>console.log(</w:t>
-      </w:r>
-      <w:proofErr w:type="gramEnd"/>
-      <w:r>
-        <w:t>‘component will unmount’)</w:t>
+        <w:t>console.log(‘component will unmount’)</w:t>
       </w:r>
     </w:p>
     <w:p>
@@ -1045,8 +321,6 @@
       <w:r>
         <w:t>}</w:t>
       </w:r>
-      <w:bookmarkStart w:id="0" w:name="_GoBack"/>
-      <w:bookmarkEnd w:id="0"/>
     </w:p>
     <w:p>
       <w:pPr>
@@ -1077,47 +351,7 @@
         </w:numPr>
       </w:pPr>
       <w:r>
-        <w:t xml:space="preserve">1 </w:t>
-      </w:r>
-      <w:proofErr w:type="gramStart"/>
-      <w:r>
-        <w:t>hooks</w:t>
-      </w:r>
-      <w:proofErr w:type="gramEnd"/>
-      <w:r>
-        <w:t xml:space="preserve"> do </w:t>
-      </w:r>
-      <w:proofErr w:type="spellStart"/>
-      <w:r>
-        <w:t>mình</w:t>
-      </w:r>
-      <w:proofErr w:type="spellEnd"/>
-      <w:r>
-        <w:t xml:space="preserve"> </w:t>
-      </w:r>
-      <w:proofErr w:type="spellStart"/>
-      <w:r>
-        <w:t>tự</w:t>
-      </w:r>
-      <w:proofErr w:type="spellEnd"/>
-      <w:r>
-        <w:t xml:space="preserve"> </w:t>
-      </w:r>
-      <w:proofErr w:type="spellStart"/>
-      <w:r>
-        <w:t>định</w:t>
-      </w:r>
-      <w:proofErr w:type="spellEnd"/>
-      <w:r>
-        <w:t xml:space="preserve"> </w:t>
-      </w:r>
-      <w:proofErr w:type="spellStart"/>
-      <w:r>
-        <w:t>nghĩa</w:t>
-      </w:r>
-      <w:proofErr w:type="spellEnd"/>
-      <w:r>
-        <w:t xml:space="preserve"> ra</w:t>
+        <w:t>1 hooks do mình tự định nghĩa ra</w:t>
       </w:r>
     </w:p>
     <w:p>
@@ -1128,96 +362,10 @@
           <w:numId w:val="5"/>
         </w:numPr>
       </w:pPr>
-      <w:proofErr w:type="spellStart"/>
-      <w:r>
-        <w:t>Có</w:t>
-      </w:r>
-      <w:proofErr w:type="spellEnd"/>
-      <w:r>
-        <w:t xml:space="preserve"> </w:t>
-      </w:r>
-      <w:proofErr w:type="spellStart"/>
-      <w:r>
-        <w:t>thể</w:t>
-      </w:r>
-      <w:proofErr w:type="spellEnd"/>
-      <w:r>
-        <w:t xml:space="preserve"> </w:t>
-      </w:r>
-      <w:proofErr w:type="spellStart"/>
-      <w:r>
-        <w:t>sử</w:t>
-      </w:r>
-      <w:proofErr w:type="spellEnd"/>
-      <w:r>
-        <w:t xml:space="preserve"> </w:t>
-      </w:r>
-      <w:proofErr w:type="spellStart"/>
-      <w:r>
-        <w:t>dụng</w:t>
-      </w:r>
-      <w:proofErr w:type="spellEnd"/>
-      <w:r>
-        <w:t xml:space="preserve"> </w:t>
-      </w:r>
-      <w:proofErr w:type="spellStart"/>
-      <w:r>
-        <w:t>các</w:t>
-      </w:r>
-      <w:proofErr w:type="spellEnd"/>
-      <w:r>
-        <w:t xml:space="preserve"> hooks </w:t>
-      </w:r>
-      <w:proofErr w:type="spellStart"/>
-      <w:r>
-        <w:t>khác</w:t>
-      </w:r>
-      <w:proofErr w:type="spellEnd"/>
-      <w:r>
-        <w:t xml:space="preserve"> </w:t>
-      </w:r>
-      <w:proofErr w:type="spellStart"/>
-      <w:r>
-        <w:t>như</w:t>
-      </w:r>
-      <w:proofErr w:type="spellEnd"/>
-      <w:r>
-        <w:t xml:space="preserve"> </w:t>
-      </w:r>
-      <w:proofErr w:type="spellStart"/>
-      <w:r>
-        <w:t>useState</w:t>
-      </w:r>
-      <w:proofErr w:type="spellEnd"/>
-      <w:r>
-        <w:t xml:space="preserve">, </w:t>
-      </w:r>
-      <w:proofErr w:type="spellStart"/>
-      <w:proofErr w:type="gramStart"/>
-      <w:r>
-        <w:t>useEffect</w:t>
-      </w:r>
-      <w:proofErr w:type="spellEnd"/>
-      <w:r>
-        <w:t>, ..</w:t>
-      </w:r>
-      <w:proofErr w:type="gramEnd"/>
-      <w:r>
-        <w:t xml:space="preserve"> </w:t>
-      </w:r>
-      <w:proofErr w:type="spellStart"/>
-      <w:r>
-        <w:t>hoặc</w:t>
-      </w:r>
-      <w:proofErr w:type="spellEnd"/>
-      <w:r>
-        <w:t xml:space="preserve"> 1 custom hook </w:t>
-      </w:r>
-      <w:proofErr w:type="spellStart"/>
-      <w:r>
-        <w:t>khác</w:t>
-      </w:r>
-      <w:proofErr w:type="spellEnd"/>
+      <w:r>
+        <w:lastRenderedPageBreak/>
+        <w:t>Có thể sử dụng các hooks khác như useState, useEffect, .. hoặc 1 custom hook khác</w:t>
+      </w:r>
     </w:p>
     <w:p>
       <w:pPr>
@@ -1228,37 +376,8 @@
         </w:numPr>
       </w:pPr>
       <w:r>
-        <w:t xml:space="preserve">Output </w:t>
-      </w:r>
-      <w:proofErr w:type="spellStart"/>
-      <w:r>
-        <w:t>trả</w:t>
-      </w:r>
-      <w:proofErr w:type="spellEnd"/>
-      <w:r>
-        <w:t xml:space="preserve"> ra </w:t>
-      </w:r>
-      <w:proofErr w:type="spellStart"/>
-      <w:r>
-        <w:t>là</w:t>
-      </w:r>
-      <w:proofErr w:type="spellEnd"/>
-      <w:r>
-        <w:t xml:space="preserve"> </w:t>
-      </w:r>
-      <w:proofErr w:type="spellStart"/>
-      <w:r>
-        <w:t>dữ</w:t>
-      </w:r>
-      <w:proofErr w:type="spellEnd"/>
-      <w:r>
-        <w:t xml:space="preserve"> </w:t>
-      </w:r>
-      <w:proofErr w:type="spellStart"/>
-      <w:r>
-        <w:t>liệu</w:t>
-      </w:r>
-      <w:proofErr w:type="spellEnd"/>
+        <w:t>Output trả ra là dữ liệu</w:t>
+      </w:r>
     </w:p>
     <w:p>
       <w:pPr>
@@ -1598,6 +717,95 @@
     </w:lvl>
   </w:abstractNum>
   <w:abstractNum w:abstractNumId="3" w15:restartNumberingAfterBreak="0">
+    <w:nsid w:val="249B0F8E"/>
+    <w:multiLevelType w:val="hybridMultilevel"/>
+    <w:tmpl w:val="A74A678C"/>
+    <w:lvl w:ilvl="0" w:tplc="0409000F">
+      <w:start w:val="1"/>
+      <w:numFmt w:val="decimal"/>
+      <w:lvlText w:val="%1."/>
+      <w:lvlJc w:val="left"/>
+      <w:pPr>
+        <w:ind w:left="720" w:hanging="360"/>
+      </w:pPr>
+      <w:rPr>
+        <w:rFonts w:hint="default"/>
+      </w:rPr>
+    </w:lvl>
+    <w:lvl w:ilvl="1" w:tplc="04090019" w:tentative="1">
+      <w:start w:val="1"/>
+      <w:numFmt w:val="lowerLetter"/>
+      <w:lvlText w:val="%2."/>
+      <w:lvlJc w:val="left"/>
+      <w:pPr>
+        <w:ind w:left="1440" w:hanging="360"/>
+      </w:pPr>
+    </w:lvl>
+    <w:lvl w:ilvl="2" w:tplc="0409001B" w:tentative="1">
+      <w:start w:val="1"/>
+      <w:numFmt w:val="lowerRoman"/>
+      <w:lvlText w:val="%3."/>
+      <w:lvlJc w:val="right"/>
+      <w:pPr>
+        <w:ind w:left="2160" w:hanging="180"/>
+      </w:pPr>
+    </w:lvl>
+    <w:lvl w:ilvl="3" w:tplc="0409000F" w:tentative="1">
+      <w:start w:val="1"/>
+      <w:numFmt w:val="decimal"/>
+      <w:lvlText w:val="%4."/>
+      <w:lvlJc w:val="left"/>
+      <w:pPr>
+        <w:ind w:left="2880" w:hanging="360"/>
+      </w:pPr>
+    </w:lvl>
+    <w:lvl w:ilvl="4" w:tplc="04090019" w:tentative="1">
+      <w:start w:val="1"/>
+      <w:numFmt w:val="lowerLetter"/>
+      <w:lvlText w:val="%5."/>
+      <w:lvlJc w:val="left"/>
+      <w:pPr>
+        <w:ind w:left="3600" w:hanging="360"/>
+      </w:pPr>
+    </w:lvl>
+    <w:lvl w:ilvl="5" w:tplc="0409001B" w:tentative="1">
+      <w:start w:val="1"/>
+      <w:numFmt w:val="lowerRoman"/>
+      <w:lvlText w:val="%6."/>
+      <w:lvlJc w:val="right"/>
+      <w:pPr>
+        <w:ind w:left="4320" w:hanging="180"/>
+      </w:pPr>
+    </w:lvl>
+    <w:lvl w:ilvl="6" w:tplc="0409000F" w:tentative="1">
+      <w:start w:val="1"/>
+      <w:numFmt w:val="decimal"/>
+      <w:lvlText w:val="%7."/>
+      <w:lvlJc w:val="left"/>
+      <w:pPr>
+        <w:ind w:left="5040" w:hanging="360"/>
+      </w:pPr>
+    </w:lvl>
+    <w:lvl w:ilvl="7" w:tplc="04090019" w:tentative="1">
+      <w:start w:val="1"/>
+      <w:numFmt w:val="lowerLetter"/>
+      <w:lvlText w:val="%8."/>
+      <w:lvlJc w:val="left"/>
+      <w:pPr>
+        <w:ind w:left="5760" w:hanging="360"/>
+      </w:pPr>
+    </w:lvl>
+    <w:lvl w:ilvl="8" w:tplc="0409001B" w:tentative="1">
+      <w:start w:val="1"/>
+      <w:numFmt w:val="lowerRoman"/>
+      <w:lvlText w:val="%9."/>
+      <w:lvlJc w:val="right"/>
+      <w:pPr>
+        <w:ind w:left="6480" w:hanging="180"/>
+      </w:pPr>
+    </w:lvl>
+  </w:abstractNum>
+  <w:abstractNum w:abstractNumId="4" w15:restartNumberingAfterBreak="0">
     <w:nsid w:val="7AAE4851"/>
     <w:multiLevelType w:val="hybridMultilevel"/>
     <w:tmpl w:val="46F0D860"/>
@@ -1686,7 +894,7 @@
       </w:pPr>
     </w:lvl>
   </w:abstractNum>
-  <w:abstractNum w:abstractNumId="4" w15:restartNumberingAfterBreak="0">
+  <w:abstractNum w:abstractNumId="5" w15:restartNumberingAfterBreak="0">
     <w:nsid w:val="7BA67201"/>
     <w:multiLevelType w:val="hybridMultilevel"/>
     <w:tmpl w:val="85EE5A44"/>
@@ -1806,13 +1014,16 @@
     <w:abstractNumId w:val="0"/>
   </w:num>
   <w:num w:numId="3">
-    <w:abstractNumId w:val="3"/>
+    <w:abstractNumId w:val="4"/>
   </w:num>
   <w:num w:numId="4">
     <w:abstractNumId w:val="1"/>
   </w:num>
   <w:num w:numId="5">
-    <w:abstractNumId w:val="4"/>
+    <w:abstractNumId w:val="5"/>
+  </w:num>
+  <w:num w:numId="6">
+    <w:abstractNumId w:val="3"/>
   </w:num>
 </w:numbering>
 </file>
